--- a/backend/templates/pph.docx
+++ b/backend/templates/pph.docx
@@ -63,7 +63,7 @@
                 <w:b/>
                 <w:bCs/>
                 <w:sz w:val="20"/>
-                <w:lang/>
+                <w:lang w:val="en-US"/>
               </w:rPr>
               <w:t xml:space="preserve">№ </w:t>
             </w:r>
@@ -103,7 +103,7 @@
           </w:p>
           <w:p>
             <w:pPr>
-              <w:jc w:val="both"/>
+              <w:jc w:val="right"/>
               <w:rPr>
                 <w:rStyle w:val="s0"/>
                 <w:sz w:val="20"/>
@@ -118,7 +118,25 @@
                 <w:sz w:val="20"/>
                 <w:lang w:val="kk-KZ"/>
               </w:rPr>
-              <w:t xml:space="preserve">Астана қ.         </w:t>
+              <w:t xml:space="preserve">Астана қ. </w:t>
+            </w:r>
+            <w:r>
+              <w:rPr>
+                <w:b/>
+                <w:bCs/>
+                <w:sz w:val="20"/>
+                <w:lang w:val="kk-KZ"/>
+              </w:rPr>
+              <w:t xml:space="preserve">      </w:t>
+            </w:r>
+            <w:r>
+              <w:rPr>
+                <w:b/>
+                <w:bCs/>
+                <w:sz w:val="20"/>
+                <w:lang w:val="kk-KZ"/>
+              </w:rPr>
+              <w:t xml:space="preserve">        </w:t>
             </w:r>
             <w:r>
               <w:rPr>
@@ -2939,7 +2957,7 @@
           </w:p>
           <w:p>
             <w:pPr>
-              <w:jc w:val="both"/>
+              <w:jc w:val="right"/>
               <w:rPr>
                 <w:b/>
                 <w:bCs/>
@@ -3376,7 +3394,7 @@
               <w:rPr>
                 <w:sz w:val="20"/>
                 <w:vertAlign w:val="superscript"/>
-                <w:lang/>
+                <w:lang w:val="kk-KZ"/>
               </w:rPr>
             </w:pPr>
             <w:r>
@@ -3401,7 +3419,23 @@
                 <w:spacing w:val="-6"/>
                 <w:sz w:val="20"/>
               </w:rPr>
-              <w:t>&gt;&gt; , &lt;&lt;</w:t>
+              <w:t>&gt;</w:t>
+            </w:r>
+            <w:proofErr w:type="gramStart"/>
+            <w:r>
+              <w:rPr>
+                <w:spacing w:val="-6"/>
+                <w:sz w:val="20"/>
+              </w:rPr>
+              <w:t>&gt; ,</w:t>
+            </w:r>
+            <w:proofErr w:type="gramEnd"/>
+            <w:r>
+              <w:rPr>
+                <w:spacing w:val="-6"/>
+                <w:sz w:val="20"/>
+              </w:rPr>
+              <w:t xml:space="preserve"> &lt;&lt;</w:t>
             </w:r>
             <w:proofErr w:type="spellStart"/>
             <w:r>
@@ -3418,7 +3452,23 @@
                 <w:spacing w:val="-6"/>
                 <w:sz w:val="20"/>
               </w:rPr>
-              <w:t>&gt;&gt; , &lt;&lt;</w:t>
+              <w:t>&gt;</w:t>
+            </w:r>
+            <w:proofErr w:type="gramStart"/>
+            <w:r>
+              <w:rPr>
+                <w:spacing w:val="-6"/>
+                <w:sz w:val="20"/>
+              </w:rPr>
+              <w:t>&gt; ,</w:t>
+            </w:r>
+            <w:proofErr w:type="gramEnd"/>
+            <w:r>
+              <w:rPr>
+                <w:spacing w:val="-6"/>
+                <w:sz w:val="20"/>
+              </w:rPr>
+              <w:t xml:space="preserve"> &lt;&lt;</w:t>
             </w:r>
             <w:proofErr w:type="spellStart"/>
             <w:r>
